--- a/Wig-Or-Log/Underground/Chapter 45.docx
+++ b/Wig-Or-Log/Underground/Chapter 45.docx
@@ -758,7 +758,13 @@
       </w:r>
       <w:proofErr w:type="spellEnd"/>
       <w:r>
-        <w:t xml:space="preserve"> ally</w:t>
+        <w:t xml:space="preserve"> all</w:t>
+      </w:r>
+      <w:r>
+        <w:t>e</w:t>
+      </w:r>
+      <w:r>
+        <w:t>y</w:t>
       </w:r>
       <w:r>
         <w:t xml:space="preserve"> but I’m guessin</w:t>
@@ -1229,6 +1235,18 @@
     </w:p>
     <w:p/>
     <w:p>
+      <w:r>
+        <w:t>“I called you yesterday.”</w:t>
+      </w:r>
+    </w:p>
+    <w:p/>
+    <w:p>
+      <w:r>
+        <w:t>“Not the point, Clone! I am here! And when I’m here, I’m not out there! I need to be out there!”</w:t>
+      </w:r>
+    </w:p>
+    <w:p/>
+    <w:p>
       <w:proofErr w:type="spellStart"/>
       <w:r>
         <w:t>Vatti</w:t>
@@ -1237,10 +1255,14 @@
       <w:r>
         <w:t xml:space="preserve"> let her shouting end. Between traveling there and her anger, her adrenaline had been pumping at full speed.</w:t>
       </w:r>
-    </w:p>
-    <w:p/>
-    <w:p>
-      <w:r>
+      <w:r>
+        <w:t xml:space="preserve"> Finally, it was beginning to settle down.</w:t>
+      </w:r>
+    </w:p>
+    <w:p/>
+    <w:p>
+      <w:r>
+        <w:lastRenderedPageBreak/>
         <w:t>“Are you done?”</w:t>
       </w:r>
       <w:r>
@@ -1396,6 +1418,20 @@
     <w:p/>
     <w:p>
       <w:r>
+        <w:t xml:space="preserve">“And that’s saying something given this is </w:t>
+      </w:r>
+      <w:proofErr w:type="spellStart"/>
+      <w:r>
+        <w:t>Vatti</w:t>
+      </w:r>
+      <w:proofErr w:type="spellEnd"/>
+      <w:r>
+        <w:t xml:space="preserve"> we’re talking about.” Eve grinned.</w:t>
+      </w:r>
+    </w:p>
+    <w:p/>
+    <w:p>
+      <w:r>
         <w:t xml:space="preserve">“You told me they were dead. You lied to me!” </w:t>
       </w:r>
       <w:proofErr w:type="spellStart"/>
@@ -1463,7 +1499,6 @@
     <w:p/>
     <w:p>
       <w:r>
-        <w:lastRenderedPageBreak/>
         <w:t xml:space="preserve">Before he could finish, </w:t>
       </w:r>
       <w:proofErr w:type="spellStart"/>
@@ -1667,72 +1702,72 @@
       <w:r>
         <w:t xml:space="preserve"> growled.</w:t>
       </w:r>
+    </w:p>
+    <w:p/>
+    <w:p>
+      <w:r>
+        <w:t>“</w:t>
+      </w:r>
+      <w:proofErr w:type="spellStart"/>
+      <w:r>
+        <w:t>Vatti</w:t>
+      </w:r>
+      <w:proofErr w:type="spellEnd"/>
+      <w:r>
+        <w:t xml:space="preserve">, even if Baas is alive, you storming in there isn’t going to save him.” </w:t>
+      </w:r>
+      <w:proofErr w:type="spellStart"/>
+      <w:r>
+        <w:t>Decson</w:t>
+      </w:r>
+      <w:proofErr w:type="spellEnd"/>
+      <w:r>
+        <w:t xml:space="preserve"> said. “It’s more likely to get </w:t>
+      </w:r>
+      <w:r>
+        <w:t>both of you killed</w:t>
+      </w:r>
+      <w:r>
+        <w:t>.”</w:t>
+      </w:r>
+    </w:p>
+    <w:p/>
+    <w:p>
+      <w:r>
+        <w:t xml:space="preserve">Before </w:t>
+      </w:r>
+      <w:proofErr w:type="spellStart"/>
+      <w:r>
+        <w:t>Vatti</w:t>
+      </w:r>
+      <w:proofErr w:type="spellEnd"/>
+      <w:r>
+        <w:t xml:space="preserve"> could respond, a bang came on the door.</w:t>
+      </w:r>
+    </w:p>
+    <w:p>
+      <w:r>
+        <w:t xml:space="preserve">“General.” </w:t>
+      </w:r>
+      <w:proofErr w:type="spellStart"/>
+      <w:r>
+        <w:t>Cretere</w:t>
+      </w:r>
+      <w:proofErr w:type="spellEnd"/>
+      <w:r>
+        <w:t xml:space="preserve"> said, entering. “</w:t>
+      </w:r>
+      <w:r>
+        <w:t>My apologies for interrupting, generals, but our guest has woken up.”</w:t>
+      </w:r>
+    </w:p>
+    <w:p/>
+    <w:p>
       <w:bookmarkStart w:id="0" w:name="_GoBack"/>
+      <w:r>
+        <w:t>Chapter 45 End</w:t>
+      </w:r>
       <w:bookmarkEnd w:id="0"/>
-    </w:p>
-    <w:p/>
-    <w:p>
-      <w:r>
-        <w:t>“</w:t>
-      </w:r>
-      <w:proofErr w:type="spellStart"/>
-      <w:r>
-        <w:t>Vatti</w:t>
-      </w:r>
-      <w:proofErr w:type="spellEnd"/>
-      <w:r>
-        <w:t xml:space="preserve">, even if Baas is alive, you storming in there isn’t going to save him.” </w:t>
-      </w:r>
-      <w:proofErr w:type="spellStart"/>
-      <w:r>
-        <w:t>Decson</w:t>
-      </w:r>
-      <w:proofErr w:type="spellEnd"/>
-      <w:r>
-        <w:t xml:space="preserve"> said. “It’s more likely to get </w:t>
-      </w:r>
-      <w:r>
-        <w:t>both of you killed</w:t>
-      </w:r>
-      <w:r>
-        <w:t>.”</w:t>
-      </w:r>
-    </w:p>
-    <w:p/>
-    <w:p>
-      <w:r>
-        <w:t xml:space="preserve">Before </w:t>
-      </w:r>
-      <w:proofErr w:type="spellStart"/>
-      <w:r>
-        <w:t>Vatti</w:t>
-      </w:r>
-      <w:proofErr w:type="spellEnd"/>
-      <w:r>
-        <w:t xml:space="preserve"> could respond, a bang came on the door.</w:t>
-      </w:r>
-    </w:p>
-    <w:p>
-      <w:r>
-        <w:t xml:space="preserve">“General.” </w:t>
-      </w:r>
-      <w:proofErr w:type="spellStart"/>
-      <w:r>
-        <w:t>Cretere</w:t>
-      </w:r>
-      <w:proofErr w:type="spellEnd"/>
-      <w:r>
-        <w:t xml:space="preserve"> said, entering. “</w:t>
-      </w:r>
-      <w:r>
-        <w:t>My apologies for interrupting, generals, but our guest has woken up.”</w:t>
-      </w:r>
-    </w:p>
-    <w:p/>
-    <w:p>
-      <w:r>
-        <w:t>Chapter 45 End</w:t>
-      </w:r>
     </w:p>
     <w:sectPr>
       <w:pgSz w:w="12240" w:h="15840"/>

--- a/Wig-Or-Log/Underground/Chapter 45.docx
+++ b/Wig-Or-Log/Underground/Chapter 45.docx
@@ -24,86 +24,33 @@
     </w:p>
     <w:p>
       <w:r>
-        <w:t xml:space="preserve">“Where is he?” </w:t>
-      </w:r>
-      <w:proofErr w:type="spellStart"/>
-      <w:r>
-        <w:t>Vatti</w:t>
-      </w:r>
-      <w:proofErr w:type="spellEnd"/>
-      <w:r>
-        <w:t xml:space="preserve"> said, marching into the building.</w:t>
-      </w:r>
-      <w:r>
-        <w:t xml:space="preserve"> “Clone, where are you?” She marched forward angrily, looking around for </w:t>
-      </w:r>
-      <w:proofErr w:type="spellStart"/>
-      <w:r>
-        <w:t>Zordo</w:t>
-      </w:r>
-      <w:proofErr w:type="spellEnd"/>
-      <w:r>
-        <w:t>.</w:t>
-      </w:r>
-    </w:p>
-    <w:p/>
-    <w:p>
-      <w:r>
-        <w:t xml:space="preserve">“General </w:t>
-      </w:r>
-      <w:proofErr w:type="spellStart"/>
-      <w:r>
-        <w:t>Vatti</w:t>
-      </w:r>
-      <w:proofErr w:type="spellEnd"/>
-      <w:r>
-        <w:t xml:space="preserve">.” </w:t>
-      </w:r>
-      <w:proofErr w:type="spellStart"/>
-      <w:r>
-        <w:t>Cretere</w:t>
-      </w:r>
-      <w:proofErr w:type="spellEnd"/>
-      <w:r>
-        <w:t xml:space="preserve"> said.</w:t>
-      </w:r>
-    </w:p>
-    <w:p/>
-    <w:p>
-      <w:r>
-        <w:t xml:space="preserve">“Where’s the Clone?” </w:t>
-      </w:r>
-      <w:proofErr w:type="spellStart"/>
-      <w:r>
-        <w:t>Vatti</w:t>
-      </w:r>
-      <w:proofErr w:type="spellEnd"/>
-      <w:r>
-        <w:t xml:space="preserve"> demanded. “I’ve got an earful to give him. I am sick and tired of him summoning me from my…”</w:t>
-      </w:r>
-    </w:p>
-    <w:p/>
-    <w:p>
-      <w:proofErr w:type="spellStart"/>
-      <w:r>
-        <w:t>Cretere</w:t>
-      </w:r>
-      <w:proofErr w:type="spellEnd"/>
-      <w:r>
-        <w:t xml:space="preserve"> held her hand up.</w:t>
-      </w:r>
-    </w:p>
-    <w:p>
-      <w:r>
-        <w:t xml:space="preserve">“I will let you finish, but I expect you want me to answer your question as soon as possible. General </w:t>
-      </w:r>
-      <w:proofErr w:type="spellStart"/>
-      <w:r>
-        <w:t>Zordo</w:t>
-      </w:r>
-      <w:proofErr w:type="spellEnd"/>
-      <w:r>
-        <w:t>, as well as the other generals</w:t>
+        <w:t>“Where is he?” Vatti said, marching into the building.</w:t>
+      </w:r>
+      <w:r>
+        <w:t xml:space="preserve"> “Clone, where are you?” She marched forward angrily, looking around for Zordo.</w:t>
+      </w:r>
+    </w:p>
+    <w:p/>
+    <w:p>
+      <w:r>
+        <w:t>“General Vatti.” Cretere said.</w:t>
+      </w:r>
+    </w:p>
+    <w:p/>
+    <w:p>
+      <w:r>
+        <w:t>“Where’s the Clone?” Vatti demanded. “I’ve got an earful to give him. I am sick and tired of him summoning me from my…”</w:t>
+      </w:r>
+    </w:p>
+    <w:p/>
+    <w:p>
+      <w:r>
+        <w:t>Cretere held her hand up.</w:t>
+      </w:r>
+    </w:p>
+    <w:p>
+      <w:r>
+        <w:t>“I will let you finish, but I expect you want me to answer your question as soon as possible. General Zordo, as well as the other generals</w:t>
       </w:r>
       <w:r>
         <w:t>,</w:t>
@@ -120,29 +67,8 @@
     </w:p>
     <w:p/>
     <w:p>
-      <w:proofErr w:type="spellStart"/>
-      <w:r>
-        <w:t>Cretere</w:t>
-      </w:r>
-      <w:proofErr w:type="spellEnd"/>
-      <w:r>
-        <w:t xml:space="preserve"> gestured towards the room in the back of the building. </w:t>
-      </w:r>
-      <w:proofErr w:type="spellStart"/>
-      <w:r>
-        <w:t>Vatti</w:t>
-      </w:r>
-      <w:proofErr w:type="spellEnd"/>
-      <w:r>
-        <w:t xml:space="preserve"> hurried her way past and into the room. </w:t>
-      </w:r>
-      <w:proofErr w:type="spellStart"/>
-      <w:r>
-        <w:t>Cretere</w:t>
-      </w:r>
-      <w:proofErr w:type="spellEnd"/>
-      <w:r>
-        <w:t xml:space="preserve"> noticed that she was being followed by three unexpected visitors.</w:t>
+      <w:r>
+        <w:t>Cretere gestured towards the room in the back of the building. Vatti hurried her way past and into the room. Cretere noticed that she was being followed by three unexpected visitors.</w:t>
       </w:r>
     </w:p>
     <w:p/>
@@ -154,31 +80,7 @@
     <w:p/>
     <w:p>
       <w:r>
-        <w:t xml:space="preserve">“Captain </w:t>
-      </w:r>
-      <w:proofErr w:type="spellStart"/>
-      <w:r>
-        <w:t>Vatti</w:t>
-      </w:r>
-      <w:proofErr w:type="spellEnd"/>
-      <w:r>
-        <w:t xml:space="preserve"> and the </w:t>
-      </w:r>
-      <w:proofErr w:type="spellStart"/>
-      <w:r>
-        <w:t>Forfront</w:t>
-      </w:r>
-      <w:proofErr w:type="spellEnd"/>
-      <w:r>
-        <w:t xml:space="preserve">.” The girl in the front answered. “We’re with General </w:t>
-      </w:r>
-      <w:proofErr w:type="spellStart"/>
-      <w:r>
-        <w:t>Vatti</w:t>
-      </w:r>
-      <w:proofErr w:type="spellEnd"/>
-      <w:r>
-        <w:t>.”</w:t>
+        <w:t>“Captain Vatti and the Forfront.” The girl in the front answered. “We’re with General Vatti.”</w:t>
       </w:r>
     </w:p>
     <w:p/>
@@ -196,15 +98,7 @@
     <w:p/>
     <w:p>
       <w:r>
-        <w:t xml:space="preserve">“Um… sure lady.” Carol said. “Maybe you haven’t heard, but we’re </w:t>
-      </w:r>
-      <w:proofErr w:type="spellStart"/>
-      <w:r>
-        <w:t>Vatti’s</w:t>
-      </w:r>
-      <w:proofErr w:type="spellEnd"/>
-      <w:r>
-        <w:t xml:space="preserve"> new team. We’ve been traveling with her for months. Whatever’s going on in there, they’re going to need us.”</w:t>
+        <w:t>“Um… sure lady.” Carol said. “Maybe you haven’t heard, but we’re Vatti’s new team. We’ve been traveling with her for months. Whatever’s going on in there, they’re going to need us.”</w:t>
       </w:r>
     </w:p>
     <w:p/>
@@ -216,13 +110,8 @@
     <w:p/>
     <w:p>
       <w:r>
-        <w:t>“Right, so if you can just</w:t>
-      </w:r>
-      <w:proofErr w:type="gramStart"/>
-      <w:r>
-        <w:t>-“</w:t>
-      </w:r>
-      <w:proofErr w:type="gramEnd"/>
+        <w:t>“Right, so if you can just-“</w:t>
+      </w:r>
     </w:p>
     <w:p/>
     <w:p>
@@ -231,15 +120,7 @@
         <w:t>Suddenly, Carol found herself staring at the barrel of a handheld sync weapon.</w:t>
       </w:r>
       <w:r>
-        <w:t xml:space="preserve"> It felt like </w:t>
-      </w:r>
-      <w:proofErr w:type="spellStart"/>
-      <w:r>
-        <w:t>Cretere</w:t>
-      </w:r>
-      <w:proofErr w:type="spellEnd"/>
-      <w:r>
-        <w:t xml:space="preserve"> had used the time it took Carol to blink to pull out the weapon.</w:t>
+        <w:t xml:space="preserve"> It felt like Cretere had used the time it took Carol to blink to pull out the weapon.</w:t>
       </w:r>
     </w:p>
     <w:p/>
@@ -295,15 +176,7 @@
         <w:t>o</w:t>
       </w:r>
       <w:r>
-        <w:t xml:space="preserve">, Portia.” </w:t>
-      </w:r>
-      <w:proofErr w:type="spellStart"/>
-      <w:r>
-        <w:t>Napp</w:t>
-      </w:r>
-      <w:proofErr w:type="spellEnd"/>
-      <w:r>
-        <w:t xml:space="preserve"> joked.</w:t>
+        <w:t>, Portia.” Napp joked.</w:t>
       </w:r>
     </w:p>
     <w:p/>
@@ -318,15 +191,7 @@
         <w:t>”</w:t>
       </w:r>
       <w:r>
-        <w:t xml:space="preserve"> </w:t>
-      </w:r>
-      <w:proofErr w:type="spellStart"/>
-      <w:r>
-        <w:t>Cretere</w:t>
-      </w:r>
-      <w:proofErr w:type="spellEnd"/>
-      <w:r>
-        <w:t xml:space="preserve"> asked. Her eyes refused to focus on anything else in the room.</w:t>
+        <w:t xml:space="preserve"> Cretere asked. Her eyes refused to focus on anything else in the room.</w:t>
       </w:r>
       <w:r>
         <w:br/>
@@ -334,7 +199,19 @@
     </w:p>
     <w:p>
       <w:r>
-        <w:t>“Yes, Portia.” Carol said nervously. “Tell her how we’re fellow students. And about all the good times we had in education. Please?”</w:t>
+        <w:t xml:space="preserve">“Yes, Portia.” Carol said nervously. “Tell </w:t>
+      </w:r>
+      <w:r>
+        <w:t>your mother how we’re fellow students a</w:t>
+      </w:r>
+      <w:r>
+        <w:t>nd about all the good times we had in</w:t>
+      </w:r>
+      <w:r>
+        <w:t xml:space="preserve"> E</w:t>
+      </w:r>
+      <w:r>
+        <w:t>ducation. Please?”</w:t>
       </w:r>
     </w:p>
     <w:p/>
@@ -350,13 +227,11 @@
     </w:p>
     <w:p/>
     <w:p>
-      <w:proofErr w:type="spellStart"/>
-      <w:r>
-        <w:t>Napp</w:t>
-      </w:r>
-      <w:proofErr w:type="spellEnd"/>
-      <w:r>
-        <w:t xml:space="preserve"> couldn’t help but snicker when he heard that.</w:t>
+      <w:r>
+        <w:t xml:space="preserve">Napp </w:t>
+      </w:r>
+      <w:r>
+        <w:t>snickered uncontrollably when he heard that.</w:t>
       </w:r>
     </w:p>
     <w:p/>
@@ -368,26 +243,13 @@
     <w:p/>
     <w:p>
       <w:r>
-        <w:t xml:space="preserve">“That won’t be necessary.” </w:t>
-      </w:r>
-      <w:proofErr w:type="spellStart"/>
-      <w:r>
-        <w:t>Tsudo</w:t>
-      </w:r>
-      <w:proofErr w:type="spellEnd"/>
-      <w:r>
-        <w:t xml:space="preserve"> said calmly. “We get the message. No meeting for us.”</w:t>
-      </w:r>
-    </w:p>
-    <w:p/>
-    <w:p>
-      <w:proofErr w:type="spellStart"/>
-      <w:r>
-        <w:t>Cretere</w:t>
-      </w:r>
-      <w:proofErr w:type="spellEnd"/>
-      <w:r>
-        <w:t xml:space="preserve"> put her weapon away and grabbed her daughter by the shoulder.</w:t>
+        <w:t>“That won’t be necessary.” Tsudo said calmly. “We get the message. No meeting for us.”</w:t>
+      </w:r>
+    </w:p>
+    <w:p/>
+    <w:p>
+      <w:r>
+        <w:t>Cretere put her weapon away and grabbed her daughter by the shoulder.</w:t>
       </w:r>
     </w:p>
     <w:p/>
@@ -414,10 +276,10 @@
     <w:p/>
     <w:p>
       <w:r>
-        <w:t xml:space="preserve">The two seemed to </w:t>
-      </w:r>
-      <w:r>
-        <w:t>have entered</w:t>
+        <w:t xml:space="preserve">The two </w:t>
+      </w:r>
+      <w:r>
+        <w:t>entered</w:t>
       </w:r>
       <w:r>
         <w:t xml:space="preserve"> their own world as they walked away.</w:t>
@@ -426,21 +288,19 @@
     <w:p/>
     <w:p>
       <w:r>
-        <w:t>“I can’t believe she did that.” Carol said.</w:t>
-      </w:r>
-    </w:p>
-    <w:p/>
-    <w:p>
-      <w:r>
-        <w:t xml:space="preserve">“You let your guard down.” </w:t>
-      </w:r>
-      <w:proofErr w:type="spellStart"/>
-      <w:r>
-        <w:t>Tsudo</w:t>
-      </w:r>
-      <w:proofErr w:type="spellEnd"/>
-      <w:r>
-        <w:t xml:space="preserve"> said. “Besides, she is a superior officer in this regards. If she hadn’t pulled a weapon on you, I would’ve been disappointed.”</w:t>
+        <w:t xml:space="preserve">“I can’t believe she </w:t>
+      </w:r>
+      <w:r>
+        <w:t>pulled a gun to my face</w:t>
+      </w:r>
+      <w:r>
+        <w:t>.” Carol said.</w:t>
+      </w:r>
+    </w:p>
+    <w:p/>
+    <w:p>
+      <w:r>
+        <w:t>“You let your guard down.” Tsudo said. “Besides, she is a superior officer in this regards. If she hadn’t pulled a weapon on you, I would’ve been disappointed.”</w:t>
       </w:r>
     </w:p>
     <w:p/>
@@ -452,31 +312,7 @@
     <w:p/>
     <w:p>
       <w:r>
-        <w:t xml:space="preserve">“Well, </w:t>
-      </w:r>
-      <w:proofErr w:type="spellStart"/>
-      <w:r>
-        <w:t>Vatti’s</w:t>
-      </w:r>
-      <w:proofErr w:type="spellEnd"/>
-      <w:r>
-        <w:t xml:space="preserve"> probably going to be in there for a while.” </w:t>
-      </w:r>
-      <w:proofErr w:type="spellStart"/>
-      <w:r>
-        <w:t>Napp</w:t>
-      </w:r>
-      <w:proofErr w:type="spellEnd"/>
-      <w:r>
-        <w:t xml:space="preserve"> said. “How about we take a </w:t>
-      </w:r>
-      <w:proofErr w:type="spellStart"/>
-      <w:r>
-        <w:t>well deserved</w:t>
-      </w:r>
-      <w:proofErr w:type="spellEnd"/>
-      <w:r>
-        <w:t xml:space="preserve"> break</w:t>
+        <w:t>“Well, Vatti’s probably going to be in there for a while.” Napp said. “How about we take a well deserved break</w:t>
       </w:r>
       <w:r>
         <w:t>?</w:t>
@@ -488,34 +324,25 @@
     <w:p/>
     <w:p>
       <w:r>
-        <w:t xml:space="preserve">“Fine.” </w:t>
-      </w:r>
-      <w:proofErr w:type="spellStart"/>
-      <w:r>
-        <w:t>Tsudo</w:t>
-      </w:r>
-      <w:proofErr w:type="spellEnd"/>
-      <w:r>
-        <w:t xml:space="preserve"> said. “We need to be well rested in case </w:t>
-      </w:r>
-      <w:proofErr w:type="spellStart"/>
-      <w:r>
-        <w:t>Vatti</w:t>
-      </w:r>
-      <w:proofErr w:type="spellEnd"/>
-      <w:r>
-        <w:t xml:space="preserve"> needs to leave anyway. Just make sure that you’re ready to go when that happens.”</w:t>
-      </w:r>
-    </w:p>
-    <w:p/>
-    <w:p>
-      <w:proofErr w:type="spellStart"/>
-      <w:r>
-        <w:t>Napp</w:t>
-      </w:r>
-      <w:proofErr w:type="spellEnd"/>
-      <w:r>
-        <w:t xml:space="preserve"> pumped his fist in excitement. He left his friends to find a place</w:t>
+        <w:t>“Fine.” Tsudo said. “We need to be well rested in case Vatti needs to leave anyway. Just make sure that you’re ready to go when that happens.”</w:t>
+      </w:r>
+    </w:p>
+    <w:p/>
+    <w:p>
+      <w:r>
+        <w:t>Napp pumped his fist in excitement. He</w:t>
+      </w:r>
+      <w:r>
+        <w:t xml:space="preserve"> quickly</w:t>
+      </w:r>
+      <w:r>
+        <w:t xml:space="preserve"> left his friends </w:t>
+      </w:r>
+      <w:r>
+        <w:t>in search of</w:t>
+      </w:r>
+      <w:r>
+        <w:t xml:space="preserve"> a place</w:t>
       </w:r>
       <w:r>
         <w:t xml:space="preserve"> to sleep</w:t>
@@ -527,26 +354,22 @@
     <w:p/>
     <w:p>
       <w:r>
-        <w:t xml:space="preserve">With </w:t>
-      </w:r>
-      <w:proofErr w:type="spellStart"/>
-      <w:r>
-        <w:t>Napp</w:t>
-      </w:r>
-      <w:proofErr w:type="spellEnd"/>
-      <w:r>
-        <w:t xml:space="preserve"> gone, Carol and </w:t>
-      </w:r>
-      <w:proofErr w:type="spellStart"/>
-      <w:r>
-        <w:t>Tsudo</w:t>
-      </w:r>
-      <w:proofErr w:type="spellEnd"/>
-      <w:r>
-        <w:t xml:space="preserve"> </w:t>
-      </w:r>
-      <w:r>
-        <w:t>began wandering around aimlessly. After a few minutes, the two wound up on the fourth floor. There, Carol pointed to something that interested them both.</w:t>
+        <w:t xml:space="preserve">With Napp gone, Carol and Tsudo </w:t>
+      </w:r>
+      <w:r>
+        <w:t xml:space="preserve">began wandering around aimlessly. After </w:t>
+      </w:r>
+      <w:r>
+        <w:t>a few minutes, the two traveled up the stairs</w:t>
+      </w:r>
+      <w:r>
+        <w:t>.</w:t>
+      </w:r>
+      <w:r>
+        <w:t xml:space="preserve"> On the fourth floor,</w:t>
+      </w:r>
+      <w:r>
+        <w:t xml:space="preserve"> Carol pointed to something that interested them both.</w:t>
       </w:r>
     </w:p>
     <w:p/>
@@ -570,21 +393,13 @@
     <w:p/>
     <w:p>
       <w:r>
-        <w:t xml:space="preserve">“So you’ve been telling me.” Ryan said. “But I have my orders from </w:t>
-      </w:r>
-      <w:proofErr w:type="spellStart"/>
-      <w:r>
-        <w:t>Zordo</w:t>
-      </w:r>
-      <w:proofErr w:type="spellEnd"/>
-      <w:r>
-        <w:t>. If you really want to get pas</w:t>
-      </w:r>
-      <w:r>
-        <w:t>sed</w:t>
-      </w:r>
-      <w:r>
-        <w:t xml:space="preserve"> me, got talk to him.”</w:t>
+        <w:t>“So you’ve been telling me.” Ryan said. “But I have my orders from Zordo. If you really want to get pas</w:t>
+      </w:r>
+      <w:r>
+        <w:t>s me, go</w:t>
+      </w:r>
+      <w:r>
+        <w:t xml:space="preserve"> talk to him.”</w:t>
       </w:r>
     </w:p>
     <w:p/>
@@ -619,15 +434,7 @@
     <w:p/>
     <w:p>
       <w:r>
-        <w:t xml:space="preserve">Ryan and Henry turned to see </w:t>
-      </w:r>
-      <w:proofErr w:type="spellStart"/>
-      <w:r>
-        <w:t>Tsudo</w:t>
-      </w:r>
-      <w:proofErr w:type="spellEnd"/>
-      <w:r>
-        <w:t xml:space="preserve"> and Carol.</w:t>
+        <w:t>Ryan and Henry turned to see Tsudo and Carol.</w:t>
       </w:r>
     </w:p>
     <w:p>
@@ -656,15 +463,7 @@
         <w:t>.</w:t>
       </w:r>
       <w:r>
-        <w:t xml:space="preserve"> His body showed all the signs of frustration and angered </w:t>
-      </w:r>
-      <w:proofErr w:type="spellStart"/>
-      <w:r>
-        <w:t>Tsudo</w:t>
-      </w:r>
-      <w:proofErr w:type="spellEnd"/>
-      <w:r>
-        <w:t xml:space="preserve"> had been trained to recognize.</w:t>
+        <w:t xml:space="preserve"> His body showed all the signs of frustration and angered Tsudo had been trained to recognize.</w:t>
       </w:r>
     </w:p>
     <w:p/>
@@ -678,13 +477,8 @@
     </w:p>
     <w:p/>
     <w:p>
-      <w:proofErr w:type="spellStart"/>
-      <w:r>
-        <w:t>Tsudo</w:t>
-      </w:r>
-      <w:proofErr w:type="spellEnd"/>
-      <w:r>
-        <w:t xml:space="preserve"> noticed</w:t>
+      <w:r>
+        <w:t>Tsudo noticed</w:t>
       </w:r>
       <w:r>
         <w:t xml:space="preserve"> Ryan’s shaking fist. She had seen him angry plenty of times, usually she was the one causing the anger, but this was different. Whatever was bothering him, it was doing so in a different way than she did.</w:t>
@@ -693,15 +487,7 @@
     <w:p>
       <w:r>
         <w:lastRenderedPageBreak/>
-        <w:t xml:space="preserve">“Carol.” </w:t>
-      </w:r>
-      <w:proofErr w:type="spellStart"/>
-      <w:r>
-        <w:t>Tsudo</w:t>
-      </w:r>
-      <w:proofErr w:type="spellEnd"/>
-      <w:r>
-        <w:t xml:space="preserve"> said plainly. “Go take a walk for a bit.”</w:t>
+        <w:t>“Carol.” Tsudo said plainly. “Go take a walk for a bit.”</w:t>
       </w:r>
     </w:p>
     <w:p/>
@@ -713,23 +499,7 @@
         <w:t>distraught</w:t>
       </w:r>
       <w:r>
-        <w:t xml:space="preserve"> look at </w:t>
-      </w:r>
-      <w:proofErr w:type="spellStart"/>
-      <w:r>
-        <w:t>Tsudo</w:t>
-      </w:r>
-      <w:proofErr w:type="spellEnd"/>
-      <w:r>
-        <w:t xml:space="preserve">. She was confused, but did as she was told. </w:t>
-      </w:r>
-      <w:proofErr w:type="spellStart"/>
-      <w:r>
-        <w:t>Tsudo</w:t>
-      </w:r>
-      <w:proofErr w:type="spellEnd"/>
-      <w:r>
-        <w:t xml:space="preserve"> was now left alone with Ryan.</w:t>
+        <w:t xml:space="preserve"> look at Tsudo. She was confused, but did as she was told. Tsudo was now left alone with Ryan.</w:t>
       </w:r>
     </w:p>
     <w:p/>
@@ -750,15 +520,7 @@
         <w:t>“Naturally. You and I aren’t exactly the best of friends. This is probably somethi</w:t>
       </w:r>
       <w:r>
-        <w:t xml:space="preserve">ng more up </w:t>
-      </w:r>
-      <w:proofErr w:type="spellStart"/>
-      <w:r>
-        <w:t>Zordo’s</w:t>
-      </w:r>
-      <w:proofErr w:type="spellEnd"/>
-      <w:r>
-        <w:t xml:space="preserve"> all</w:t>
+        <w:t>ng more up Zordo’s all</w:t>
       </w:r>
       <w:r>
         <w:t>e</w:t>
@@ -778,13 +540,8 @@
     </w:p>
     <w:p/>
     <w:p>
-      <w:proofErr w:type="spellStart"/>
-      <w:r>
-        <w:t>Tsudo</w:t>
-      </w:r>
-      <w:proofErr w:type="spellEnd"/>
-      <w:r>
-        <w:t xml:space="preserve"> leaned up against the railing next to Ryan.</w:t>
+      <w:r>
+        <w:t>Tsudo leaned up against the railing next to Ryan.</w:t>
       </w:r>
     </w:p>
     <w:p/>
@@ -802,15 +559,7 @@
     <w:p/>
     <w:p>
       <w:r>
-        <w:t xml:space="preserve">Ryan didn’t answer. Of course, his body signs were so obvious, he didn’t have to say anything. </w:t>
-      </w:r>
-      <w:proofErr w:type="spellStart"/>
-      <w:r>
-        <w:t>Tsudo</w:t>
-      </w:r>
-      <w:proofErr w:type="spellEnd"/>
-      <w:r>
-        <w:t xml:space="preserve"> thought of </w:t>
+        <w:t xml:space="preserve">Ryan didn’t answer. Of course, his body signs were so obvious, he didn’t have to say anything. Tsudo thought of </w:t>
       </w:r>
       <w:r>
         <w:t>plenty</w:t>
@@ -834,15 +583,7 @@
         <w:t>when</w:t>
       </w:r>
       <w:r>
-        <w:t xml:space="preserve"> we all met three years ago? </w:t>
-      </w:r>
-      <w:proofErr w:type="spellStart"/>
-      <w:r>
-        <w:t>Zordo</w:t>
-      </w:r>
-      <w:proofErr w:type="spellEnd"/>
-      <w:r>
-        <w:t>, in what I still think to be a questionable way of teaching, gave us all a week to get to know</w:t>
+        <w:t xml:space="preserve"> we all met three years ago? Zordo, in what I still think to be a questionable way of teaching, gave us all a week to get to know</w:t>
       </w:r>
       <w:r>
         <w:t xml:space="preserve"> each other and pick our groups, g</w:t>
@@ -853,27 +594,14 @@
     </w:p>
     <w:p/>
     <w:p>
-      <w:proofErr w:type="spellStart"/>
-      <w:r>
-        <w:t>Tsudo</w:t>
-      </w:r>
-      <w:proofErr w:type="spellEnd"/>
-      <w:r>
-        <w:t xml:space="preserve"> looked at Ryan, noticing his eye movement. He was indeed remembering.</w:t>
-      </w:r>
-    </w:p>
-    <w:p/>
-    <w:p>
-      <w:r>
-        <w:t xml:space="preserve">“I, of course, was determined to get the best team in all of Green. I wasn’t </w:t>
-      </w:r>
-      <w:proofErr w:type="spellStart"/>
-      <w:r>
-        <w:t>gonna</w:t>
-      </w:r>
-      <w:proofErr w:type="spellEnd"/>
-      <w:r>
-        <w:t xml:space="preserve"> have any slackers holding me back. I had such a hard time finding people who were focused and</w:t>
+      <w:r>
+        <w:t>Tsudo looked at Ryan, noticing his eye movement. He was indeed remembering.</w:t>
+      </w:r>
+    </w:p>
+    <w:p/>
+    <w:p>
+      <w:r>
+        <w:t>“I, of course, was determined to get the best team in all of Green. I wasn’t gonna have any slackers holding me back. I had such a hard time finding people who were focused and</w:t>
       </w:r>
       <w:r>
         <w:t xml:space="preserve"> willing. Then I found you. </w:t>
@@ -898,15 +626,7 @@
         <w:t>declared</w:t>
       </w:r>
       <w:r>
-        <w:t xml:space="preserve"> I was </w:t>
-      </w:r>
-      <w:proofErr w:type="spellStart"/>
-      <w:r>
-        <w:t>gonna</w:t>
-      </w:r>
-      <w:proofErr w:type="spellEnd"/>
-      <w:r>
-        <w:t xml:space="preserve"> beat everyone, he wanted so badly to be on my team. Yet, he couldn’t do the simplest of things. Remember what happened next?”</w:t>
+        <w:t xml:space="preserve"> I was gonna beat everyone, he wanted so badly to be on my team. Yet, he couldn’t do the simplest of things. Remember what happened next?”</w:t>
       </w:r>
     </w:p>
     <w:p/>
@@ -944,15 +664,7 @@
         <w:t>were going to be on his team</w:t>
       </w:r>
       <w:r>
-        <w:t xml:space="preserve">. That if I couldn’t respect others, </w:t>
-      </w:r>
-      <w:proofErr w:type="gramStart"/>
-      <w:r>
-        <w:t>than</w:t>
-      </w:r>
-      <w:proofErr w:type="gramEnd"/>
-      <w:r>
-        <w:t xml:space="preserve"> you couldn’t respect me. You</w:t>
+        <w:t>. That if I couldn’t respect others, than you couldn’t respect me. You</w:t>
       </w:r>
       <w:r>
         <w:t xml:space="preserve"> decided to be Henry friend,</w:t>
@@ -985,15 +697,7 @@
     <w:p/>
     <w:p>
       <w:r>
-        <w:t xml:space="preserve">“So what’s the moral of the story, </w:t>
-      </w:r>
-      <w:proofErr w:type="spellStart"/>
-      <w:r>
-        <w:t>Tsudo</w:t>
-      </w:r>
-      <w:proofErr w:type="spellEnd"/>
-      <w:r>
-        <w:t>?” Ryan finally said. “Are you try</w:t>
+        <w:t>“So what’s the moral of the story, Tsudo?” Ryan finally said. “Are you try</w:t>
       </w:r>
       <w:r>
         <w:t>ing to tell me you were right a</w:t>
@@ -1022,18 +726,10 @@
     </w:p>
     <w:p>
       <w:r>
-        <w:t xml:space="preserve">“That’s some ego you’ve </w:t>
-      </w:r>
-      <w:proofErr w:type="gramStart"/>
-      <w:r>
-        <w:t>got</w:t>
-      </w:r>
-      <w:r>
-        <w:t>,</w:t>
-      </w:r>
-      <w:proofErr w:type="gramEnd"/>
-      <w:r>
-        <w:t xml:space="preserve"> you know that?”</w:t>
+        <w:t>“That’s some ego you’ve got</w:t>
+      </w:r>
+      <w:r>
+        <w:t>, you know that?”</w:t>
       </w:r>
     </w:p>
     <w:p/>
@@ -1109,15 +805,7 @@
         <w:t>,</w:t>
       </w:r>
       <w:r>
-        <w:t xml:space="preserve"> eventually he’s going to make a mistake so big, the price is </w:t>
-      </w:r>
-      <w:proofErr w:type="spellStart"/>
-      <w:r>
-        <w:t>gonna</w:t>
-      </w:r>
-      <w:proofErr w:type="spellEnd"/>
-      <w:r>
-        <w:t xml:space="preserve"> be too much for you.</w:t>
+        <w:t xml:space="preserve"> eventually he’s going to make a mistake so big, the price is gonna be too much for you.</w:t>
       </w:r>
       <w:r>
         <w:t>”</w:t>
@@ -1126,15 +814,7 @@
     <w:p/>
     <w:p>
       <w:r>
-        <w:t xml:space="preserve">Ryan once again fell silent. </w:t>
-      </w:r>
-      <w:proofErr w:type="spellStart"/>
-      <w:r>
-        <w:t>Tsudo</w:t>
-      </w:r>
-      <w:proofErr w:type="spellEnd"/>
-      <w:r>
-        <w:t xml:space="preserve"> expected that. This may have been news he needed, but not news he wanted.</w:t>
+        <w:t>Ryan once again fell silent. Tsudo expected that. This may have been news he needed, but not news he wanted.</w:t>
       </w:r>
     </w:p>
     <w:p>
@@ -1145,86 +825,25 @@
     <w:p>
       <w:r>
         <w:br/>
-        <w:t xml:space="preserve">“Clone!” </w:t>
-      </w:r>
-      <w:proofErr w:type="spellStart"/>
-      <w:r>
-        <w:t>Vatti</w:t>
-      </w:r>
-      <w:proofErr w:type="spellEnd"/>
-      <w:r>
-        <w:t xml:space="preserve"> shouted as she entered the room.</w:t>
-      </w:r>
-    </w:p>
-    <w:p/>
-    <w:p>
-      <w:r>
-        <w:t xml:space="preserve">“Good, </w:t>
-      </w:r>
-      <w:proofErr w:type="spellStart"/>
-      <w:r>
-        <w:t>Vatti</w:t>
-      </w:r>
-      <w:proofErr w:type="spellEnd"/>
-      <w:r>
-        <w:t xml:space="preserve">, you’re here.” </w:t>
-      </w:r>
-      <w:proofErr w:type="spellStart"/>
-      <w:r>
-        <w:t>Zordo</w:t>
-      </w:r>
-      <w:proofErr w:type="spellEnd"/>
-      <w:r>
-        <w:t xml:space="preserve"> said. He stood betwe</w:t>
-      </w:r>
-      <w:r>
-        <w:t xml:space="preserve">en </w:t>
-      </w:r>
-      <w:proofErr w:type="spellStart"/>
-      <w:r>
-        <w:t>Magatha</w:t>
-      </w:r>
-      <w:proofErr w:type="spellEnd"/>
-      <w:r>
-        <w:t xml:space="preserve"> and D;</w:t>
-      </w:r>
-      <w:r>
-        <w:t xml:space="preserve"> </w:t>
-      </w:r>
-      <w:proofErr w:type="spellStart"/>
-      <w:r>
-        <w:t>Savvi</w:t>
-      </w:r>
-      <w:proofErr w:type="spellEnd"/>
-      <w:r>
-        <w:t xml:space="preserve">, </w:t>
-      </w:r>
-      <w:proofErr w:type="spellStart"/>
-      <w:r>
-        <w:t>Decson</w:t>
-      </w:r>
-      <w:proofErr w:type="spellEnd"/>
+        <w:t>“Clone!” Vatti shouted as she entered the room.</w:t>
+      </w:r>
+    </w:p>
+    <w:p/>
+    <w:p>
+      <w:r>
+        <w:t>“Good, Vatti, you’re here.” Zordo said. He stood betwe</w:t>
+      </w:r>
+      <w:r>
+        <w:t>en Magatha and D;</w:t>
+      </w:r>
+      <w:r>
+        <w:t xml:space="preserve"> Savvi, Decson</w:t>
+      </w:r>
       <w:r>
         <w:t xml:space="preserve"> and Eve were all there as well.</w:t>
       </w:r>
       <w:r>
-        <w:t xml:space="preserve"> The </w:t>
-      </w:r>
-      <w:proofErr w:type="spellStart"/>
-      <w:r>
-        <w:t>stirkfur</w:t>
-      </w:r>
-      <w:proofErr w:type="spellEnd"/>
-      <w:r>
-        <w:t xml:space="preserve"> the Seconds kept as a pet was sitting near </w:t>
-      </w:r>
-      <w:proofErr w:type="spellStart"/>
-      <w:r>
-        <w:t>Savvi</w:t>
-      </w:r>
-      <w:proofErr w:type="spellEnd"/>
-      <w:r>
-        <w:t>.</w:t>
+        <w:t xml:space="preserve"> The stirkfur the Seconds kept as a pet was sitting near Savvi.</w:t>
       </w:r>
     </w:p>
     <w:p/>
@@ -1247,13 +866,8 @@
     </w:p>
     <w:p/>
     <w:p>
-      <w:proofErr w:type="spellStart"/>
-      <w:r>
-        <w:t>Vatti</w:t>
-      </w:r>
-      <w:proofErr w:type="spellEnd"/>
-      <w:r>
-        <w:t xml:space="preserve"> let her shouting end. Between traveling there and her anger, her adrenaline had been pumping at full speed.</w:t>
+      <w:r>
+        <w:t>Vatti let her shouting end. Between traveling there and her anger, her adrenaline had been pumping at full speed.</w:t>
       </w:r>
       <w:r>
         <w:t xml:space="preserve"> Finally, it was beginning to settle down.</w:t>
@@ -1266,508 +880,400 @@
         <w:t>“Are you done?”</w:t>
       </w:r>
       <w:r>
+        <w:t xml:space="preserve"> Zor</w:t>
+      </w:r>
+      <w:r>
+        <w:t>do said</w:t>
+      </w:r>
+      <w:r>
+        <w:t>.</w:t>
+      </w:r>
+    </w:p>
+    <w:p/>
+    <w:p>
+      <w:r>
+        <w:t>“No.” Vatti said. She crossed her arms and pouted. “But I want to get out of here as soon as possible, so just get on with this emergency meeting.”</w:t>
+      </w:r>
+    </w:p>
+    <w:p/>
+    <w:p>
+      <w:r>
+        <w:t>“Thank you. D.”</w:t>
+      </w:r>
+    </w:p>
+    <w:p/>
+    <w:p>
+      <w:r>
+        <w:t>Official D straightened himself.</w:t>
+      </w:r>
+    </w:p>
+    <w:p>
+      <w:r>
+        <w:t>“Things have taken an interesting turn much sooner than I expected. I sent Zordo and his team on a scouting mission a few weeks ago. They returned with the person you all know as Atsuma.”</w:t>
+      </w:r>
+    </w:p>
+    <w:p/>
+    <w:p>
+      <w:r>
+        <w:t>“Atsuma?” Dec</w:t>
+      </w:r>
+      <w:r>
+        <w:t>s</w:t>
+      </w:r>
+      <w:r>
+        <w:t>on asked. “</w:t>
+      </w:r>
+      <w:r>
+        <w:t>Atsuma of Orange?</w:t>
+      </w:r>
+      <w:r>
+        <w:t>”</w:t>
+      </w:r>
+    </w:p>
+    <w:p/>
+    <w:p>
+      <w:r>
+        <w:t>“The very same.” D said.</w:t>
+      </w:r>
+      <w:r>
+        <w:t xml:space="preserve"> “The Discretes apparently had him captive.”</w:t>
+      </w:r>
+    </w:p>
+    <w:p/>
+    <w:p>
+      <w:r>
+        <w:t>“What?” Vatti asked.</w:t>
+      </w:r>
+      <w:r>
         <w:t xml:space="preserve"> </w:t>
       </w:r>
-      <w:proofErr w:type="spellStart"/>
-      <w:r>
-        <w:t>Zor</w:t>
-      </w:r>
-      <w:r>
-        <w:t>do</w:t>
-      </w:r>
-      <w:proofErr w:type="spellEnd"/>
-      <w:r>
-        <w:t xml:space="preserve"> said</w:t>
+      <w:r>
+        <w:t>“You said he was dead. You told me they were all dead!”</w:t>
+      </w:r>
+    </w:p>
+    <w:p/>
+    <w:p>
+      <w:r>
+        <w:t>“I miscalculated.”</w:t>
+      </w:r>
+    </w:p>
+    <w:p/>
+    <w:p>
+      <w:r>
+        <w:t>“Miscalculated? You’re a Discrete! How could you miscalculate!?!”</w:t>
+      </w:r>
+    </w:p>
+    <w:p/>
+    <w:p>
+      <w:r>
+        <w:t>“Oh boy, she’s more worked up than usual.” Savvi said to Eve.</w:t>
+      </w:r>
+    </w:p>
+    <w:p/>
+    <w:p>
+      <w:r>
+        <w:t>“And that’s saying something given this is Vatti we’re talking about.” Eve grinned.</w:t>
+      </w:r>
+    </w:p>
+    <w:p/>
+    <w:p>
+      <w:r>
+        <w:t>“You told me they were dead. You lied to me!” Vatti screamed.</w:t>
+      </w:r>
+    </w:p>
+    <w:p/>
+    <w:p>
+      <w:r>
+        <w:t>“When I carried you away from the Discretes, they were on the verge of killing everyone there. There was no logical reason to assume they left anyone alive. I don’t know the purpose, but for some reason</w:t>
+      </w:r>
+      <w:r>
+        <w:t xml:space="preserve"> they kept him alive.”</w:t>
+      </w:r>
+    </w:p>
+    <w:p/>
+    <w:p>
+      <w:r>
+        <w:t>“Where did you find him?” Vatti demanded.</w:t>
+      </w:r>
+    </w:p>
+    <w:p/>
+    <w:p>
+      <w:r>
+        <w:t>“The Discretes have a main base of operations due west of here.” Zordo said. “My team was scouting it when…”</w:t>
+      </w:r>
+    </w:p>
+    <w:p/>
+    <w:p>
+      <w:r>
+        <w:t>Before he could finish, Vatti turned towards the exit.</w:t>
+      </w:r>
+    </w:p>
+    <w:p/>
+    <w:p>
+      <w:r>
+        <w:t>“Where are you going, Vatti?” Zordo asked.</w:t>
+      </w:r>
+    </w:p>
+    <w:p/>
+    <w:p>
+      <w:r>
+        <w:t>“To that base.”</w:t>
+      </w:r>
+    </w:p>
+    <w:p/>
+    <w:p>
+      <w:r>
+        <w:t>Vatti found D’s hand on her shoulder.</w:t>
+      </w:r>
+    </w:p>
+    <w:p>
+      <w:r>
+        <w:t>“That’s not a wise. It is a central point for the Discretes. If I’m correct, they keep about twenty inside at all times.”</w:t>
+      </w:r>
+    </w:p>
+    <w:p/>
+    <w:p>
+      <w:r>
+        <w:t>Vatti yanked her shoulder away. She did not want him touching her.</w:t>
+      </w:r>
+    </w:p>
+    <w:p>
+      <w:r>
+        <w:t>“</w:t>
+      </w:r>
+      <w:r>
+        <w:t>Just more Discretes for me to kill.”</w:t>
+      </w:r>
+      <w:r>
+        <w:t xml:space="preserve"> </w:t>
+      </w:r>
+    </w:p>
+    <w:p/>
+    <w:p>
+      <w:r>
+        <w:t>“Vatti, I know you want to kill the Discretes, but this is suicide.”</w:t>
+      </w:r>
+      <w:r>
+        <w:t xml:space="preserve"> Decson said.</w:t>
+      </w:r>
+    </w:p>
+    <w:p/>
+    <w:p>
+      <w:r>
+        <w:t xml:space="preserve">“This isn’t about the Discretes.” </w:t>
+      </w:r>
+      <w:r>
+        <w:t>Magatha</w:t>
+      </w:r>
+      <w:r>
+        <w:t xml:space="preserve"> said. “Our defense general is hoping Atsuma wasn’t the only survivor.”</w:t>
+      </w:r>
+    </w:p>
+    <w:p/>
+    <w:p>
+      <w:r>
+        <w:t>The room became quiet as the realization became clear.</w:t>
+      </w:r>
+    </w:p>
+    <w:p/>
+    <w:p>
+      <w:r>
+        <w:t xml:space="preserve">“It’s not really surprising.” Magatha continued. “When has Vatti done anything that wasn’t </w:t>
+      </w:r>
+      <w:r>
+        <w:t>a direct result of caring about</w:t>
+      </w:r>
+      <w:r>
+        <w:t>… what was his name?”</w:t>
+      </w:r>
+    </w:p>
+    <w:p/>
+    <w:p>
+      <w:r>
+        <w:t>“Baas.” Vatti growled.</w:t>
+      </w:r>
+    </w:p>
+    <w:p/>
+    <w:p>
+      <w:r>
+        <w:t xml:space="preserve">“Vatti, even if Baas is alive, you storming in there isn’t going to save him.” </w:t>
+      </w:r>
+      <w:r>
+        <w:t xml:space="preserve">Decson said. “It’s more likely to get </w:t>
+      </w:r>
+      <w:r>
+        <w:t>both of you killed</w:t>
+      </w:r>
+      <w:r>
+        <w:t>.”</w:t>
+      </w:r>
+    </w:p>
+    <w:p/>
+    <w:p>
+      <w:r>
+        <w:t>Vatti did not want to listen to Decson. Since she was a child she had been taught strategy. She knew her friend was absolutely right. But the thought that Baas, after all this time, could still be alive…</w:t>
+      </w:r>
+    </w:p>
+    <w:p/>
+    <w:p>
+      <w:r>
+        <w:t>“What Atsuma knows, be it about Baas, or anything else, is irrelevant at the moment.” Zordo said. “He’s unconscious at the moment and can’t answer any questions.”</w:t>
+      </w:r>
+      <w:r>
+        <w:br/>
+      </w:r>
+      <w:r>
+        <w:br/>
+        <w:t>“</w:t>
+      </w:r>
+      <w:r>
+        <w:t>Okay.” Decson said. “We don’t know why they kept him alive, but what do they know. They not only felt the need to keep him alive, but bring him down here? They could keep him captured anywhere. On the surface, at the Center…”</w:t>
+      </w:r>
+      <w:r>
+        <w:br/>
+      </w:r>
+      <w:r>
+        <w:br/>
+        <w:t>“Not only that.” Magatha interrupted. “The Discretes have control of a great deal of the west of the Source. Even if they had to bring him down here, why keep him at that location.”</w:t>
+      </w:r>
+    </w:p>
+    <w:p/>
+    <w:p>
+      <w:r>
+        <w:t>“I believe I may know.” Zordo said. “When I found Atsuma, his body was abnormally cold and he was barely conscious. He was most likely cryo-frozen.”</w:t>
+      </w:r>
+    </w:p>
+    <w:p/>
+    <w:p>
+      <w:r>
+        <w:t>“That would explain it.” Savvi said. “The tech required for that is most likely something they don’t keep lying around in the Center. They’d need access to temperature controls.”</w:t>
+      </w:r>
+    </w:p>
+    <w:p/>
+    <w:p>
+      <w:r>
+        <w:t>“Not to mention, highly advanced medical equipment.” Decson said.</w:t>
+      </w:r>
+    </w:p>
+    <w:p/>
+    <w:p>
+      <w:r>
+        <w:t>“Exactly.” Zordo said. “The current Discrete headquarters is located within an old food storage facility, equipped with freezing technology needed for the process. One of the surrounding buildings is a hospital.”</w:t>
+      </w:r>
+    </w:p>
+    <w:p/>
+    <w:p>
+      <w:r>
+        <w:t>“That’s fascinating, Zordo.” Magatha said sarcastically. “But you wouldn’t have summoned us all here for something that could’ve been discussed over the collar radios.”</w:t>
+      </w:r>
+    </w:p>
+    <w:p/>
+    <w:p>
+      <w:r>
+        <w:t>“You know me too well.” Zordo said. He picked up his Display and sent files to everyone in the room.</w:t>
+      </w:r>
+    </w:p>
+    <w:p/>
+    <w:p>
+      <w:r>
+        <w:lastRenderedPageBreak/>
+        <w:t xml:space="preserve">“When we brought Atsuma back, I </w:t>
+      </w:r>
+      <w:r>
+        <w:t>examined everything about him trying to figure out what the Discretes could possibly want. Here are the results of his physical exam. Of course, he’s unconscious, so I couldn’t perform every test I needed to, but the results were startling.”</w:t>
+      </w:r>
+    </w:p>
+    <w:p/>
+    <w:p>
+      <w:r>
+        <w:t>The generals all examined their personal displays. At first, no one said anything. Vatti, Savvi and Magatha weren’t even certain what they were looking at. Eventually, however, Decson realized what she was looking at.</w:t>
+      </w:r>
+    </w:p>
+    <w:p/>
+    <w:p>
+      <w:r>
+        <w:t>“Oh. That… is… I don’t know what to say.”</w:t>
+      </w:r>
+    </w:p>
+    <w:p/>
+    <w:p>
+      <w:r>
+        <w:t>“Please share, Decson.” Savvi said. “Not all of us are good with medical data.”</w:t>
+      </w:r>
+    </w:p>
+    <w:p/>
+    <w:p>
+      <w:r>
+        <w:t>“Well, since Zordo did the basic tests, it’s uncertain, but Atsuma’s test results are impressive. For someone his age, he’s a bit too healthy.”</w:t>
+      </w:r>
+    </w:p>
+    <w:p/>
+    <w:p>
+      <w:r>
+        <w:t>“Is that really abnormal?” Magatha said. “On the surface, Atsuma always had the reputation of appearing younger than he actually is.”</w:t>
+      </w:r>
+    </w:p>
+    <w:p/>
+    <w:p>
+      <w:r>
+        <w:t>“Yes, but this is too an absurd degree. According to these tests, over the last two years of being frozen, he’s gotten stronger, faster, more durable, it’s like his body just got naturally stronger simply from being alive. It’s almost like… he’s a Discrete.”</w:t>
+      </w:r>
+    </w:p>
+    <w:p/>
+    <w:p>
+      <w:r>
+        <w:t>Vatti twitched when she heard the</w:t>
+      </w:r>
+      <w:r>
+        <w:t xml:space="preserve"> word</w:t>
       </w:r>
       <w:r>
         <w:t>.</w:t>
       </w:r>
-    </w:p>
-    <w:p/>
-    <w:p>
-      <w:r>
-        <w:t xml:space="preserve">“No.” </w:t>
-      </w:r>
-      <w:proofErr w:type="spellStart"/>
-      <w:r>
-        <w:t>Vatti</w:t>
-      </w:r>
-      <w:proofErr w:type="spellEnd"/>
-      <w:r>
-        <w:t xml:space="preserve"> said. She crossed her arms and pouted. “But I want to get out of here as soon as possible, so just get on with this emergency meeting.”</w:t>
-      </w:r>
-    </w:p>
-    <w:p/>
-    <w:p>
-      <w:r>
-        <w:t>“Thank you. D.”</w:t>
-      </w:r>
-    </w:p>
-    <w:p/>
-    <w:p>
-      <w:r>
-        <w:t>Official D straightened himself.</w:t>
-      </w:r>
-    </w:p>
-    <w:p>
-      <w:r>
-        <w:t xml:space="preserve">“Things have taken an interesting turn much sooner than I expected. I sent </w:t>
-      </w:r>
-      <w:proofErr w:type="spellStart"/>
-      <w:r>
-        <w:t>Zordo</w:t>
-      </w:r>
-      <w:proofErr w:type="spellEnd"/>
-      <w:r>
-        <w:t xml:space="preserve"> and his team on a scouting mission a few weeks ago. They returned with the person you all know as </w:t>
-      </w:r>
-      <w:proofErr w:type="spellStart"/>
-      <w:r>
-        <w:t>Atsuma</w:t>
-      </w:r>
-      <w:proofErr w:type="spellEnd"/>
-      <w:r>
-        <w:t>.”</w:t>
-      </w:r>
-    </w:p>
-    <w:p/>
-    <w:p>
-      <w:r>
-        <w:t>“</w:t>
-      </w:r>
-      <w:proofErr w:type="spellStart"/>
-      <w:r>
-        <w:t>Atsuma</w:t>
-      </w:r>
-      <w:proofErr w:type="spellEnd"/>
-      <w:r>
-        <w:t xml:space="preserve">?” </w:t>
-      </w:r>
-      <w:proofErr w:type="spellStart"/>
-      <w:r>
-        <w:t>Decon</w:t>
-      </w:r>
-      <w:proofErr w:type="spellEnd"/>
-      <w:r>
-        <w:t xml:space="preserve"> asked. “You can’t mean Henry’s father.”</w:t>
-      </w:r>
-    </w:p>
-    <w:p/>
-    <w:p>
-      <w:r>
-        <w:t>“The very same.” D said.</w:t>
-      </w:r>
-      <w:r>
-        <w:t xml:space="preserve"> “The </w:t>
-      </w:r>
-      <w:proofErr w:type="spellStart"/>
-      <w:r>
-        <w:t>Discretes</w:t>
-      </w:r>
-      <w:proofErr w:type="spellEnd"/>
-      <w:r>
-        <w:t xml:space="preserve"> apparently had him captive.”</w:t>
-      </w:r>
-    </w:p>
-    <w:p/>
-    <w:p>
-      <w:r>
-        <w:t xml:space="preserve">“What?” </w:t>
-      </w:r>
-      <w:proofErr w:type="spellStart"/>
-      <w:r>
-        <w:t>Vatti</w:t>
-      </w:r>
-      <w:proofErr w:type="spellEnd"/>
-      <w:r>
-        <w:t xml:space="preserve"> asked.</w:t>
-      </w:r>
       <w:r>
         <w:t xml:space="preserve"> </w:t>
       </w:r>
-      <w:r>
-        <w:t>“You said he was dead. You told me they were all dead!”</w:t>
-      </w:r>
-    </w:p>
-    <w:p/>
-    <w:p>
-      <w:r>
-        <w:t>“I miscalculated.”</w:t>
-      </w:r>
-    </w:p>
-    <w:p/>
-    <w:p>
-      <w:r>
-        <w:t>“Miscalculated? You’re a Discrete! How could you miscalculate!?!”</w:t>
-      </w:r>
-    </w:p>
-    <w:p/>
-    <w:p>
-      <w:r>
-        <w:t xml:space="preserve">“Oh boy, she’s more worked up than usual.” </w:t>
-      </w:r>
-      <w:proofErr w:type="spellStart"/>
-      <w:r>
-        <w:t>Savvi</w:t>
-      </w:r>
-      <w:proofErr w:type="spellEnd"/>
-      <w:r>
-        <w:t xml:space="preserve"> said to Eve.</w:t>
-      </w:r>
-    </w:p>
-    <w:p/>
-    <w:p>
-      <w:r>
-        <w:t xml:space="preserve">“And that’s saying something given this is </w:t>
-      </w:r>
-      <w:proofErr w:type="spellStart"/>
-      <w:r>
-        <w:t>Vatti</w:t>
-      </w:r>
-      <w:proofErr w:type="spellEnd"/>
-      <w:r>
-        <w:t xml:space="preserve"> we’re talking about.” Eve grinned.</w:t>
-      </w:r>
-    </w:p>
-    <w:p/>
-    <w:p>
-      <w:r>
-        <w:t xml:space="preserve">“You told me they were dead. You lied to me!” </w:t>
-      </w:r>
-      <w:proofErr w:type="spellStart"/>
-      <w:r>
-        <w:t>Vatti</w:t>
-      </w:r>
-      <w:proofErr w:type="spellEnd"/>
-      <w:r>
-        <w:t xml:space="preserve"> screamed.</w:t>
-      </w:r>
-    </w:p>
-    <w:p/>
-    <w:p>
-      <w:r>
-        <w:t xml:space="preserve">“When I carried you away from the </w:t>
-      </w:r>
-      <w:proofErr w:type="spellStart"/>
-      <w:r>
-        <w:t>Discretes</w:t>
-      </w:r>
-      <w:proofErr w:type="spellEnd"/>
-      <w:r>
-        <w:t>, they were on the verge of killing everyone there. There was no logical reason to assume they left anyone alive. I don’t know the purpose, but for some reason</w:t>
-      </w:r>
-      <w:r>
-        <w:t xml:space="preserve"> they kept him alive.”</w:t>
-      </w:r>
-    </w:p>
-    <w:p/>
-    <w:p>
-      <w:r>
-        <w:t xml:space="preserve">“Where did you find him?” </w:t>
-      </w:r>
-      <w:proofErr w:type="spellStart"/>
-      <w:r>
-        <w:t>Vatti</w:t>
-      </w:r>
-      <w:proofErr w:type="spellEnd"/>
-      <w:r>
-        <w:t xml:space="preserve"> demanded.</w:t>
-      </w:r>
-    </w:p>
-    <w:p/>
-    <w:p>
-      <w:r>
-        <w:t xml:space="preserve">“The </w:t>
-      </w:r>
-      <w:proofErr w:type="spellStart"/>
-      <w:r>
-        <w:t>Discretes</w:t>
-      </w:r>
-      <w:proofErr w:type="spellEnd"/>
-      <w:r>
-        <w:t xml:space="preserve"> have a main base of operations due west of here.” </w:t>
-      </w:r>
-      <w:proofErr w:type="spellStart"/>
-      <w:r>
-        <w:t>Zordo</w:t>
-      </w:r>
-      <w:proofErr w:type="spellEnd"/>
-      <w:r>
-        <w:t xml:space="preserve"> said. “My team was scouting it when…”</w:t>
-      </w:r>
-    </w:p>
-    <w:p/>
-    <w:p>
-      <w:r>
-        <w:t xml:space="preserve">Before he could finish, </w:t>
-      </w:r>
-      <w:proofErr w:type="spellStart"/>
-      <w:r>
-        <w:t>Vatti</w:t>
-      </w:r>
-      <w:proofErr w:type="spellEnd"/>
-      <w:r>
-        <w:t xml:space="preserve"> turned towards the exit.</w:t>
-      </w:r>
-    </w:p>
-    <w:p/>
-    <w:p>
-      <w:r>
-        <w:t xml:space="preserve">“Where are you going, </w:t>
-      </w:r>
-      <w:proofErr w:type="spellStart"/>
-      <w:r>
-        <w:t>Vatti</w:t>
-      </w:r>
-      <w:proofErr w:type="spellEnd"/>
-      <w:r>
-        <w:t xml:space="preserve">?” </w:t>
-      </w:r>
-      <w:proofErr w:type="spellStart"/>
-      <w:r>
-        <w:t>Zordo</w:t>
-      </w:r>
-      <w:proofErr w:type="spellEnd"/>
-      <w:r>
-        <w:t xml:space="preserve"> asked.</w:t>
-      </w:r>
-    </w:p>
-    <w:p/>
-    <w:p>
-      <w:r>
-        <w:t>“To that base.”</w:t>
-      </w:r>
-    </w:p>
-    <w:p/>
-    <w:p>
-      <w:proofErr w:type="spellStart"/>
-      <w:r>
-        <w:t>Vatti</w:t>
-      </w:r>
-      <w:proofErr w:type="spellEnd"/>
-      <w:r>
-        <w:t xml:space="preserve"> found D’s hand on her shoulder.</w:t>
-      </w:r>
-    </w:p>
-    <w:p>
-      <w:r>
-        <w:t xml:space="preserve">“That’s not a wise. It is a central point for the </w:t>
-      </w:r>
-      <w:proofErr w:type="spellStart"/>
-      <w:r>
-        <w:t>Discretes</w:t>
-      </w:r>
-      <w:proofErr w:type="spellEnd"/>
-      <w:r>
-        <w:t>. If I’m correct, they keep about twenty inside at all times.”</w:t>
-      </w:r>
-    </w:p>
-    <w:p/>
-    <w:p>
-      <w:proofErr w:type="spellStart"/>
-      <w:r>
-        <w:t>Vatti</w:t>
-      </w:r>
-      <w:proofErr w:type="spellEnd"/>
-      <w:r>
-        <w:t xml:space="preserve"> yanked her shoulder away. She did not want him touching her.</w:t>
-      </w:r>
-    </w:p>
-    <w:p>
-      <w:r>
-        <w:t>“</w:t>
-      </w:r>
-      <w:r>
-        <w:t xml:space="preserve">Just more </w:t>
-      </w:r>
-      <w:proofErr w:type="spellStart"/>
-      <w:r>
-        <w:t>Discretes</w:t>
-      </w:r>
-      <w:proofErr w:type="spellEnd"/>
-      <w:r>
-        <w:t xml:space="preserve"> for me to kill.”</w:t>
-      </w:r>
-      <w:r>
-        <w:t xml:space="preserve"> </w:t>
-      </w:r>
-    </w:p>
-    <w:p/>
-    <w:p>
-      <w:r>
-        <w:t>“</w:t>
-      </w:r>
-      <w:proofErr w:type="spellStart"/>
-      <w:r>
-        <w:t>Vatti</w:t>
-      </w:r>
-      <w:proofErr w:type="spellEnd"/>
-      <w:r>
-        <w:t xml:space="preserve">, I know you want to kill the </w:t>
-      </w:r>
-      <w:proofErr w:type="spellStart"/>
-      <w:r>
-        <w:t>Discretes</w:t>
-      </w:r>
-      <w:proofErr w:type="spellEnd"/>
-      <w:r>
-        <w:t>, but this is suicide.”</w:t>
-      </w:r>
-      <w:r>
-        <w:t xml:space="preserve"> </w:t>
-      </w:r>
-      <w:proofErr w:type="spellStart"/>
-      <w:r>
-        <w:t>Decson</w:t>
-      </w:r>
-      <w:proofErr w:type="spellEnd"/>
-      <w:r>
-        <w:t xml:space="preserve"> said.</w:t>
-      </w:r>
-    </w:p>
-    <w:p/>
-    <w:p>
-      <w:r>
-        <w:t xml:space="preserve">“This isn’t about the </w:t>
-      </w:r>
-      <w:proofErr w:type="spellStart"/>
-      <w:r>
-        <w:t>Discretes</w:t>
-      </w:r>
-      <w:proofErr w:type="spellEnd"/>
-      <w:r>
-        <w:t xml:space="preserve">.” </w:t>
-      </w:r>
-      <w:proofErr w:type="spellStart"/>
-      <w:r>
-        <w:t>Magatha</w:t>
-      </w:r>
-      <w:proofErr w:type="spellEnd"/>
-      <w:r>
-        <w:t xml:space="preserve"> said. “Our defense general is hoping </w:t>
-      </w:r>
-      <w:proofErr w:type="spellStart"/>
-      <w:r>
-        <w:t>Atsuma</w:t>
-      </w:r>
-      <w:proofErr w:type="spellEnd"/>
-      <w:r>
-        <w:t xml:space="preserve"> wasn’t the only survivor.”</w:t>
-      </w:r>
-    </w:p>
-    <w:p/>
-    <w:p>
-      <w:r>
-        <w:t>The room became quiet as the realization became clear.</w:t>
-      </w:r>
-    </w:p>
-    <w:p/>
-    <w:p>
-      <w:r>
-        <w:t xml:space="preserve">“It’s not really surprising.” </w:t>
-      </w:r>
-      <w:proofErr w:type="spellStart"/>
-      <w:r>
-        <w:t>Magatha</w:t>
-      </w:r>
-      <w:proofErr w:type="spellEnd"/>
-      <w:r>
-        <w:t xml:space="preserve"> continued. “When has </w:t>
-      </w:r>
-      <w:proofErr w:type="spellStart"/>
-      <w:r>
-        <w:t>Vatti</w:t>
-      </w:r>
-      <w:proofErr w:type="spellEnd"/>
-      <w:r>
-        <w:t xml:space="preserve"> done anything that wasn’t </w:t>
-      </w:r>
-      <w:r>
-        <w:t>a direct result of caring about</w:t>
-      </w:r>
-      <w:r>
-        <w:t>… what was his name?”</w:t>
-      </w:r>
-    </w:p>
-    <w:p/>
-    <w:p>
-      <w:r>
-        <w:t xml:space="preserve">“Baas.” </w:t>
-      </w:r>
-      <w:proofErr w:type="spellStart"/>
-      <w:r>
-        <w:t>Vatti</w:t>
-      </w:r>
-      <w:proofErr w:type="spellEnd"/>
-      <w:r>
-        <w:t xml:space="preserve"> growled.</w:t>
-      </w:r>
-    </w:p>
-    <w:p/>
-    <w:p>
-      <w:r>
-        <w:t>“</w:t>
-      </w:r>
-      <w:proofErr w:type="spellStart"/>
-      <w:r>
-        <w:t>Vatti</w:t>
-      </w:r>
-      <w:proofErr w:type="spellEnd"/>
-      <w:r>
-        <w:t xml:space="preserve">, even if Baas is alive, you storming in there isn’t going to save him.” </w:t>
-      </w:r>
-      <w:proofErr w:type="spellStart"/>
-      <w:r>
-        <w:t>Decson</w:t>
-      </w:r>
-      <w:proofErr w:type="spellEnd"/>
-      <w:r>
-        <w:t xml:space="preserve"> said. “It’s more likely to get </w:t>
-      </w:r>
-      <w:r>
-        <w:t>both of you killed</w:t>
-      </w:r>
-      <w:r>
-        <w:t>.”</w:t>
-      </w:r>
-    </w:p>
-    <w:p/>
-    <w:p>
-      <w:r>
-        <w:t xml:space="preserve">Before </w:t>
-      </w:r>
-      <w:proofErr w:type="spellStart"/>
-      <w:r>
-        <w:t>Vatti</w:t>
-      </w:r>
-      <w:proofErr w:type="spellEnd"/>
-      <w:r>
-        <w:t xml:space="preserve"> could respond, a bang came on the door.</w:t>
-      </w:r>
-    </w:p>
-    <w:p>
-      <w:r>
-        <w:t xml:space="preserve">“General.” </w:t>
-      </w:r>
-      <w:proofErr w:type="spellStart"/>
-      <w:r>
-        <w:t>Cretere</w:t>
-      </w:r>
-      <w:proofErr w:type="spellEnd"/>
-      <w:r>
-        <w:t xml:space="preserve"> said, entering. “</w:t>
-      </w:r>
-      <w:r>
-        <w:t>My apologies for interrupting, generals, but our guest has woken up.”</w:t>
-      </w:r>
-    </w:p>
+    </w:p>
+    <w:p/>
+    <w:p>
+      <w:r>
+        <w:t>“Wait, you’re not trying to say his Wig-Gene changed, are you?” Savvi asked. “I thought that was impossible.”</w:t>
+      </w:r>
+    </w:p>
+    <w:p/>
+    <w:p>
+      <w:r>
+        <w:t xml:space="preserve">“Before the Wig-Gene </w:t>
+      </w:r>
+      <w:r>
+        <w:t>was invented, what we</w:t>
+      </w:r>
+      <w:r>
+        <w:t xml:space="preserve"> consider normal was considered impossible.” Discrete D said.</w:t>
+      </w:r>
+      <w:r>
+        <w:t xml:space="preserve"> “Even the Discretes of old didn’t have a full understanding of the drug they introduced. It’s quite possible. I’ve checked Atsuma’s blood myself.”</w:t>
+      </w:r>
+    </w:p>
+    <w:p/>
     <w:p/>
     <w:p>
       <w:bookmarkStart w:id="0" w:name="_GoBack"/>
+      <w:bookmarkEnd w:id="0"/>
+    </w:p>
+    <w:p>
+      <w:r>
+        <w:lastRenderedPageBreak/>
+        <w:br/>
+      </w:r>
+      <w:r>
+        <w:br/>
+      </w:r>
+    </w:p>
+    <w:p>
       <w:r>
         <w:t>Chapter 45 End</w:t>
       </w:r>
-      <w:bookmarkEnd w:id="0"/>
     </w:p>
     <w:sectPr>
       <w:pgSz w:w="12240" w:h="15840"/>
